--- a/Annex Y.docx
+++ b/Annex Y.docx
@@ -30,12 +30,8 @@
         <w:t xml:space="preserve"> </w:t>
       </w:r>
       <w:r>
-        <w:t>Y</w:t>
+        <w:t xml:space="preserve">Y. </w:t>
       </w:r>
-      <w:r>
-        <w:t xml:space="preserve">. </w:t>
-      </w:r>
-      <w:bookmarkStart w:id="2" w:name="_GoBack"/>
       <w:bookmarkEnd w:id="0"/>
       <w:r>
         <w:rPr>
@@ -55,18 +51,7 @@
           <w:szCs w:val="22"/>
           <w:lang w:val="en"/>
         </w:rPr>
-        <w:t xml:space="preserve"> </w:t>
-      </w:r>
-      <w:bookmarkEnd w:id="2"/>
-      <w:r>
-        <w:rPr>
-          <w:rStyle w:val="hgkelc"/>
-          <w:rFonts w:eastAsiaTheme="minorHAnsi"/>
-          <w:sz w:val="22"/>
-          <w:szCs w:val="22"/>
-          <w:lang w:val="en"/>
-        </w:rPr>
-        <w:t xml:space="preserve">for the NN – the </w:t>
+        <w:t xml:space="preserve"> for the NN – the </w:t>
       </w:r>
       <w:r>
         <w:rPr>
@@ -97,27 +82,7 @@
           <w:szCs w:val="22"/>
           <w:lang w:val="en"/>
         </w:rPr>
-        <w:t xml:space="preserve">optimal </w:t>
-      </w:r>
-      <w:r>
-        <w:rPr>
-          <w:rStyle w:val="hgkelc"/>
-          <w:rFonts w:eastAsiaTheme="minorHAnsi"/>
-          <w:sz w:val="22"/>
-          <w:szCs w:val="22"/>
-          <w:lang w:val="en"/>
-        </w:rPr>
-        <w:t>hyper parameters</w:t>
-      </w:r>
-      <w:r>
-        <w:rPr>
-          <w:rStyle w:val="hgkelc"/>
-          <w:rFonts w:eastAsiaTheme="minorHAnsi"/>
-          <w:sz w:val="22"/>
-          <w:szCs w:val="22"/>
-          <w:lang w:val="en"/>
-        </w:rPr>
-        <w:t xml:space="preserve"> found </w:t>
+        <w:t xml:space="preserve">optimal hyper parameters found </w:t>
       </w:r>
     </w:p>
     <w:bookmarkEnd w:id="1"/>
@@ -235,47 +200,8 @@
           <w:lang w:val="en"/>
         </w:rPr>
       </w:pPr>
-      <w:r>
-        <w:rPr>
-          <w:b/>
-          <w:sz w:val="20"/>
-          <w:szCs w:val="20"/>
-        </w:rPr>
-        <w:t>Fig. 2.5</w:t>
-      </w:r>
-      <w:r>
-        <w:rPr>
-          <w:b/>
-          <w:sz w:val="20"/>
-          <w:szCs w:val="20"/>
-        </w:rPr>
-        <w:t>2</w:t>
-      </w:r>
-      <w:r>
-        <w:rPr>
-          <w:b/>
-          <w:sz w:val="20"/>
-          <w:szCs w:val="20"/>
-        </w:rPr>
-        <w:t>.</w:t>
-      </w:r>
-      <w:r>
-        <w:rPr>
-          <w:sz w:val="20"/>
-          <w:szCs w:val="20"/>
-        </w:rPr>
-        <w:t xml:space="preserve"> </w:t>
-      </w:r>
-      <w:r>
-        <w:rPr>
-          <w:rStyle w:val="hgkelc"/>
-          <w:rFonts w:eastAsiaTheme="minorHAnsi"/>
-          <w:sz w:val="22"/>
-          <w:szCs w:val="22"/>
-          <w:lang w:val="en"/>
-        </w:rPr>
-        <w:t>NN Grid search results (data set of 100 000 samples)</w:t>
-      </w:r>
+      <w:bookmarkStart w:id="2" w:name="_GoBack"/>
+      <w:bookmarkEnd w:id="2"/>
     </w:p>
     <w:p>
       <w:pPr>
